--- a/www/chapters/MLR1PP11350-comp.docx
+++ b/www/chapters/MLR1PP11350-comp.docx
@@ -32,12 +32,12 @@
       <w:r>
         <w:t xml:space="preserve">tes. If you do not pay a penalty to which you are liable we may </w:t>
       </w:r>
-      <w:del w:id="1" w:author="Comparison" w:date="2019-10-24T23:54:00Z">
+      <w:del w:id="1" w:author="Comparison" w:date="2019-10-30T18:49:00Z">
         <w:r>
           <w:delText xml:space="preserve">take </w:delText>
         </w:r>
       </w:del>
-      <w:ins w:id="2" w:author="Comparison" w:date="2019-10-24T23:54:00Z">
+      <w:ins w:id="2" w:author="Comparison" w:date="2019-10-30T18:49:00Z">
         <w:r>
           <w:t>impose further measures includinng suspending or deregistering the business or </w:t>
         </w:r>
@@ -11657,7 +11657,7 @@
     <w:hidden/>
     <w:uiPriority w:val="99"/>
     <w:semiHidden/>
-    <w:rsid w:val="008C4FEC"/>
+    <w:rsid w:val="003848D9"/>
     <w:pPr>
       <w:spacing w:after="0" w:line="240" w:lineRule="auto"/>
     </w:pPr>
@@ -11669,7 +11669,7 @@
     <w:uiPriority w:val="99"/>
     <w:semiHidden/>
     <w:unhideWhenUsed/>
-    <w:rsid w:val="008C4FEC"/>
+    <w:rsid w:val="003848D9"/>
     <w:pPr>
       <w:spacing w:after="0" w:line="240" w:lineRule="auto"/>
     </w:pPr>
@@ -11685,7 +11685,7 @@
     <w:link w:val="BalloonText"/>
     <w:uiPriority w:val="99"/>
     <w:semiHidden/>
-    <w:rsid w:val="008C4FEC"/>
+    <w:rsid w:val="003848D9"/>
     <w:rPr>
       <w:rFonts w:ascii="Segoe UI" w:hAnsi="Segoe UI" w:cs="Segoe UI"/>
       <w:sz w:val="18"/>
@@ -12020,7 +12020,7 @@
 </file>
 
 <file path=customXml/itemProps1.xml><?xml version="1.0" encoding="utf-8"?>
-<ds:datastoreItem xmlns:ds="http://schemas.openxmlformats.org/officeDocument/2006/customXml" ds:itemID="{DA65CB21-8E4D-48CE-974E-5E8D118FEF3C}">
+<ds:datastoreItem xmlns:ds="http://schemas.openxmlformats.org/officeDocument/2006/customXml" ds:itemID="{B81A39AD-AA68-4A87-B408-FD53C5BCDD4C}">
   <ds:schemaRefs>
     <ds:schemaRef ds:uri="http://schemas.openxmlformats.org/officeDocument/2006/bibliography"/>
   </ds:schemaRefs>
